--- a/Final Project Report.docx
+++ b/Final Project Report.docx
@@ -62,7 +62,7 @@
         <w:rPr>
           <w:rFonts w:ascii="Times New Roman" w:hAnsi="Times New Roman" w:cs="Times New Roman"/>
         </w:rPr>
-        <w:t xml:space="preserve">Professor: Guy Wolf, TA: Nick </w:t>
+        <w:t xml:space="preserve">Professor: Guy Wolf </w:t>
       </w:r>
     </w:p>
     <w:p>
@@ -1051,83 +1051,1287 @@
         </w:rPr>
         <w:t>From Figure 1, we see that the accuracy across the models is very similar. They are all in the ~65% range</w:t>
       </w:r>
+      <w:r>
+        <w:rPr>
+          <w:rFonts w:ascii="Times New Roman" w:hAnsi="Times New Roman" w:cs="Times New Roman"/>
+        </w:rPr>
+        <w:t xml:space="preserve">, with logistic regression performing slightly better than the rest. </w:t>
+      </w:r>
+      <w:r>
+        <w:rPr>
+          <w:rFonts w:ascii="Times New Roman" w:hAnsi="Times New Roman" w:cs="Times New Roman"/>
+        </w:rPr>
+        <w:t xml:space="preserve">This accuracy can be simply interpreted as our models being able to correctly predict two-thirds of all NBA games. Unfortunately, we were unable to find a similar measure of accuracy for </w:t>
+      </w:r>
+      <w:proofErr w:type="spellStart"/>
+      <w:r>
+        <w:rPr>
+          <w:rFonts w:ascii="Times New Roman" w:hAnsi="Times New Roman" w:cs="Times New Roman"/>
+        </w:rPr>
+        <w:t>fivethirtyeight</w:t>
+      </w:r>
+      <w:proofErr w:type="spellEnd"/>
+      <w:r>
+        <w:rPr>
+          <w:rFonts w:ascii="Times New Roman" w:hAnsi="Times New Roman" w:cs="Times New Roman"/>
+        </w:rPr>
+        <w:t>, so we were unable to compare the accuracies of our models to a professional standard.</w:t>
+      </w:r>
+    </w:p>
+    <w:p>
+      <w:pPr>
+        <w:spacing w:line="480" w:lineRule="auto"/>
+        <w:jc w:val="both"/>
+        <w:rPr>
+          <w:rFonts w:ascii="Times New Roman" w:hAnsi="Times New Roman" w:cs="Times New Roman"/>
+        </w:rPr>
+      </w:pPr>
+    </w:p>
+    <w:p>
+      <w:pPr>
+        <w:spacing w:line="480" w:lineRule="auto"/>
+        <w:jc w:val="both"/>
+        <w:rPr>
+          <w:rFonts w:ascii="Times New Roman" w:hAnsi="Times New Roman" w:cs="Times New Roman"/>
+          <w:i/>
+        </w:rPr>
+      </w:pPr>
+      <w:r>
+        <w:rPr>
+          <w:rFonts w:ascii="Times New Roman" w:hAnsi="Times New Roman" w:cs="Times New Roman"/>
+          <w:i/>
+        </w:rPr>
+        <w:t>RMSE</w:t>
+      </w:r>
+    </w:p>
+    <w:p>
+      <w:pPr>
+        <w:spacing w:line="480" w:lineRule="auto"/>
+        <w:jc w:val="center"/>
+        <w:rPr>
+          <w:rFonts w:ascii="Times New Roman" w:hAnsi="Times New Roman" w:cs="Times New Roman"/>
+        </w:rPr>
+      </w:pPr>
+      <w:r>
+        <w:rPr>
+          <w:rFonts w:ascii="Times New Roman" w:hAnsi="Times New Roman" w:cs="Times New Roman"/>
+          <w:noProof/>
+        </w:rPr>
+        <w:drawing>
+          <wp:inline distT="0" distB="0" distL="0" distR="0" wp14:anchorId="0F281D00" wp14:editId="0DC84C49">
+            <wp:extent cx="3437216" cy="3164477"/>
+            <wp:effectExtent l="0" t="0" r="0" b="10795"/>
+            <wp:docPr id="7" name="Picture 5"/>
+            <wp:cNvGraphicFramePr>
+              <a:graphicFrameLocks xmlns:a="http://schemas.openxmlformats.org/drawingml/2006/main" noChangeAspect="1"/>
+            </wp:cNvGraphicFramePr>
+            <a:graphic xmlns:a="http://schemas.openxmlformats.org/drawingml/2006/main">
+              <a:graphicData uri="http://schemas.openxmlformats.org/drawingml/2006/picture">
+                <pic:pic xmlns:pic="http://schemas.openxmlformats.org/drawingml/2006/picture">
+                  <pic:nvPicPr>
+                    <pic:cNvPr id="0" name="Picture 5"/>
+                    <pic:cNvPicPr>
+                      <a:picLocks noChangeAspect="1" noChangeArrowheads="1"/>
+                    </pic:cNvPicPr>
+                  </pic:nvPicPr>
+                  <pic:blipFill>
+                    <a:blip r:embed="rId7">
+                      <a:extLst>
+                        <a:ext uri="{28A0092B-C50C-407E-A947-70E740481C1C}">
+                          <a14:useLocalDpi xmlns:a14="http://schemas.microsoft.com/office/drawing/2010/main" val="0"/>
+                        </a:ext>
+                      </a:extLst>
+                    </a:blip>
+                    <a:srcRect/>
+                    <a:stretch>
+                      <a:fillRect/>
+                    </a:stretch>
+                  </pic:blipFill>
+                  <pic:spPr bwMode="auto">
+                    <a:xfrm>
+                      <a:off x="0" y="0"/>
+                      <a:ext cx="3439554" cy="3166629"/>
+                    </a:xfrm>
+                    <a:prstGeom prst="rect">
+                      <a:avLst/>
+                    </a:prstGeom>
+                    <a:noFill/>
+                    <a:ln>
+                      <a:noFill/>
+                    </a:ln>
+                  </pic:spPr>
+                </pic:pic>
+              </a:graphicData>
+            </a:graphic>
+          </wp:inline>
+        </w:drawing>
+      </w:r>
+    </w:p>
+    <w:p>
+      <w:pPr>
+        <w:spacing w:line="480" w:lineRule="auto"/>
+        <w:jc w:val="center"/>
+        <w:rPr>
+          <w:rFonts w:ascii="Times New Roman" w:hAnsi="Times New Roman" w:cs="Times New Roman"/>
+        </w:rPr>
+      </w:pPr>
+      <w:r>
+        <w:rPr>
+          <w:rFonts w:ascii="Times New Roman" w:hAnsi="Times New Roman" w:cs="Times New Roman"/>
+          <w:b/>
+          <w:noProof/>
+        </w:rPr>
+        <mc:AlternateContent>
+          <mc:Choice Requires="wps">
+            <w:drawing>
+              <wp:anchor distT="0" distB="0" distL="114300" distR="114300" simplePos="0" relativeHeight="251661312" behindDoc="0" locked="0" layoutInCell="1" allowOverlap="1" wp14:anchorId="14313846" wp14:editId="2F1EDE47">
+                <wp:simplePos x="0" y="0"/>
+                <wp:positionH relativeFrom="column">
+                  <wp:posOffset>1257300</wp:posOffset>
+                </wp:positionH>
+                <wp:positionV relativeFrom="paragraph">
+                  <wp:posOffset>40640</wp:posOffset>
+                </wp:positionV>
+                <wp:extent cx="3429000" cy="914400"/>
+                <wp:effectExtent l="0" t="0" r="0" b="0"/>
+                <wp:wrapSquare wrapText="bothSides"/>
+                <wp:docPr id="9" name="Text Box 9"/>
+                <wp:cNvGraphicFramePr/>
+                <a:graphic xmlns:a="http://schemas.openxmlformats.org/drawingml/2006/main">
+                  <a:graphicData uri="http://schemas.microsoft.com/office/word/2010/wordprocessingShape">
+                    <wps:wsp>
+                      <wps:cNvSpPr txBox="1"/>
+                      <wps:spPr>
+                        <a:xfrm>
+                          <a:off x="0" y="0"/>
+                          <a:ext cx="3429000" cy="914400"/>
+                        </a:xfrm>
+                        <a:prstGeom prst="rect">
+                          <a:avLst/>
+                        </a:prstGeom>
+                        <a:noFill/>
+                        <a:ln>
+                          <a:noFill/>
+                        </a:ln>
+                        <a:effectLst/>
+                        <a:extLst>
+                          <a:ext uri="{C572A759-6A51-4108-AA02-DFA0A04FC94B}">
+                            <ma14:wrappingTextBoxFlag xmlns:ma14="http://schemas.microsoft.com/office/mac/drawingml/2011/main"/>
+                          </a:ext>
+                        </a:extLst>
+                      </wps:spPr>
+                      <wps:style>
+                        <a:lnRef idx="0">
+                          <a:schemeClr val="accent1"/>
+                        </a:lnRef>
+                        <a:fillRef idx="0">
+                          <a:schemeClr val="accent1"/>
+                        </a:fillRef>
+                        <a:effectRef idx="0">
+                          <a:schemeClr val="accent1"/>
+                        </a:effectRef>
+                        <a:fontRef idx="minor">
+                          <a:schemeClr val="dk1"/>
+                        </a:fontRef>
+                      </wps:style>
+                      <wps:txbx>
+                        <w:txbxContent>
+                          <w:p>
+                            <w:pPr>
+                              <w:rPr>
+                                <w:rFonts w:ascii="Times New Roman" w:hAnsi="Times New Roman" w:cs="Times New Roman"/>
+                                <w:sz w:val="20"/>
+                                <w:szCs w:val="20"/>
+                              </w:rPr>
+                            </w:pPr>
+                            <w:r>
+                              <w:rPr>
+                                <w:rFonts w:ascii="Times New Roman" w:hAnsi="Times New Roman" w:cs="Times New Roman"/>
+                                <w:b/>
+                                <w:sz w:val="20"/>
+                                <w:szCs w:val="20"/>
+                              </w:rPr>
+                              <w:t xml:space="preserve">Figure </w:t>
+                            </w:r>
+                            <w:r>
+                              <w:rPr>
+                                <w:rFonts w:ascii="Times New Roman" w:hAnsi="Times New Roman" w:cs="Times New Roman"/>
+                                <w:b/>
+                                <w:sz w:val="20"/>
+                                <w:szCs w:val="20"/>
+                              </w:rPr>
+                              <w:t xml:space="preserve">2. </w:t>
+                            </w:r>
+                            <w:proofErr w:type="gramStart"/>
+                            <w:r>
+                              <w:rPr>
+                                <w:rFonts w:ascii="Times New Roman" w:hAnsi="Times New Roman" w:cs="Times New Roman"/>
+                                <w:b/>
+                                <w:sz w:val="20"/>
+                                <w:szCs w:val="20"/>
+                              </w:rPr>
+                              <w:t>RMSE per model</w:t>
+                            </w:r>
+                            <w:r>
+                              <w:rPr>
+                                <w:rFonts w:ascii="Times New Roman" w:hAnsi="Times New Roman" w:cs="Times New Roman"/>
+                                <w:sz w:val="20"/>
+                                <w:szCs w:val="20"/>
+                              </w:rPr>
+                              <w:t>.</w:t>
+                            </w:r>
+                            <w:proofErr w:type="gramEnd"/>
+                            <w:r>
+                              <w:rPr>
+                                <w:rFonts w:ascii="Times New Roman" w:hAnsi="Times New Roman" w:cs="Times New Roman"/>
+                                <w:sz w:val="20"/>
+                                <w:szCs w:val="20"/>
+                              </w:rPr>
+                              <w:t xml:space="preserve"> In this figure, we can see the root mean square error of each model compared to each other and to </w:t>
+                            </w:r>
+                            <w:proofErr w:type="spellStart"/>
+                            <w:r>
+                              <w:rPr>
+                                <w:rFonts w:ascii="Times New Roman" w:hAnsi="Times New Roman" w:cs="Times New Roman"/>
+                                <w:sz w:val="20"/>
+                                <w:szCs w:val="20"/>
+                              </w:rPr>
+                              <w:t>fivethirtyeight</w:t>
+                            </w:r>
+                            <w:proofErr w:type="spellEnd"/>
+                            <w:r>
+                              <w:rPr>
+                                <w:rFonts w:ascii="Times New Roman" w:hAnsi="Times New Roman" w:cs="Times New Roman"/>
+                                <w:sz w:val="20"/>
+                                <w:szCs w:val="20"/>
+                              </w:rPr>
+                              <w:t>. The blue bars represent the binary approach to season records while the green bars represent the expected value approach to season records.</w:t>
+                            </w:r>
+                          </w:p>
+                        </w:txbxContent>
+                      </wps:txbx>
+                      <wps:bodyPr rot="0" spcFirstLastPara="0" vertOverflow="overflow" horzOverflow="overflow" vert="horz" wrap="square" lIns="91440" tIns="45720" rIns="91440" bIns="45720" numCol="1" spcCol="0" rtlCol="0" fromWordArt="0" anchor="t" anchorCtr="0" forceAA="0" compatLnSpc="1">
+                        <a:prstTxWarp prst="textNoShape">
+                          <a:avLst/>
+                        </a:prstTxWarp>
+                        <a:noAutofit/>
+                      </wps:bodyPr>
+                    </wps:wsp>
+                  </a:graphicData>
+                </a:graphic>
+                <wp14:sizeRelV relativeFrom="margin">
+                  <wp14:pctHeight>0</wp14:pctHeight>
+                </wp14:sizeRelV>
+              </wp:anchor>
+            </w:drawing>
+          </mc:Choice>
+          <mc:Fallback>
+            <w:pict>
+              <v:shape id="Text Box 9" o:spid="_x0000_s1027" type="#_x0000_t202" style="position:absolute;left:0;text-align:left;margin-left:99pt;margin-top:3.2pt;width:270pt;height:1in;z-index:251661312;visibility:visible;mso-wrap-style:square;mso-height-percent:0;mso-wrap-distance-left:9pt;mso-wrap-distance-top:0;mso-wrap-distance-right:9pt;mso-wrap-distance-bottom:0;mso-position-horizontal:absolute;mso-position-horizontal-relative:text;mso-position-vertical:absolute;mso-position-vertical-relative:text;mso-height-percent:0;mso-height-relative:margin;v-text-anchor:top" o:gfxdata="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" filled="f" stroked="f">
+                <v:textbox>
+                  <w:txbxContent>
+                    <w:p>
+                      <w:pPr>
+                        <w:rPr>
+                          <w:rFonts w:ascii="Times New Roman" w:hAnsi="Times New Roman" w:cs="Times New Roman"/>
+                          <w:sz w:val="20"/>
+                          <w:szCs w:val="20"/>
+                        </w:rPr>
+                      </w:pPr>
+                      <w:r>
+                        <w:rPr>
+                          <w:rFonts w:ascii="Times New Roman" w:hAnsi="Times New Roman" w:cs="Times New Roman"/>
+                          <w:b/>
+                          <w:sz w:val="20"/>
+                          <w:szCs w:val="20"/>
+                        </w:rPr>
+                        <w:t xml:space="preserve">Figure </w:t>
+                      </w:r>
+                      <w:r>
+                        <w:rPr>
+                          <w:rFonts w:ascii="Times New Roman" w:hAnsi="Times New Roman" w:cs="Times New Roman"/>
+                          <w:b/>
+                          <w:sz w:val="20"/>
+                          <w:szCs w:val="20"/>
+                        </w:rPr>
+                        <w:t xml:space="preserve">2. </w:t>
+                      </w:r>
+                      <w:proofErr w:type="gramStart"/>
+                      <w:r>
+                        <w:rPr>
+                          <w:rFonts w:ascii="Times New Roman" w:hAnsi="Times New Roman" w:cs="Times New Roman"/>
+                          <w:b/>
+                          <w:sz w:val="20"/>
+                          <w:szCs w:val="20"/>
+                        </w:rPr>
+                        <w:t>RMSE per model</w:t>
+                      </w:r>
+                      <w:r>
+                        <w:rPr>
+                          <w:rFonts w:ascii="Times New Roman" w:hAnsi="Times New Roman" w:cs="Times New Roman"/>
+                          <w:sz w:val="20"/>
+                          <w:szCs w:val="20"/>
+                        </w:rPr>
+                        <w:t>.</w:t>
+                      </w:r>
+                      <w:proofErr w:type="gramEnd"/>
+                      <w:r>
+                        <w:rPr>
+                          <w:rFonts w:ascii="Times New Roman" w:hAnsi="Times New Roman" w:cs="Times New Roman"/>
+                          <w:sz w:val="20"/>
+                          <w:szCs w:val="20"/>
+                        </w:rPr>
+                        <w:t xml:space="preserve"> In this figure, we can see the root mean square error of each model compared to each other and to </w:t>
+                      </w:r>
+                      <w:proofErr w:type="spellStart"/>
+                      <w:r>
+                        <w:rPr>
+                          <w:rFonts w:ascii="Times New Roman" w:hAnsi="Times New Roman" w:cs="Times New Roman"/>
+                          <w:sz w:val="20"/>
+                          <w:szCs w:val="20"/>
+                        </w:rPr>
+                        <w:t>fivethirtyeight</w:t>
+                      </w:r>
+                      <w:proofErr w:type="spellEnd"/>
+                      <w:r>
+                        <w:rPr>
+                          <w:rFonts w:ascii="Times New Roman" w:hAnsi="Times New Roman" w:cs="Times New Roman"/>
+                          <w:sz w:val="20"/>
+                          <w:szCs w:val="20"/>
+                        </w:rPr>
+                        <w:t>. The blue bars represent the binary approach to season records while the green bars represent the expected value approach to season records.</w:t>
+                      </w:r>
+                    </w:p>
+                  </w:txbxContent>
+                </v:textbox>
+                <w10:wrap type="square"/>
+              </v:shape>
+            </w:pict>
+          </mc:Fallback>
+        </mc:AlternateContent>
+      </w:r>
+    </w:p>
+    <w:p>
+      <w:pPr>
+        <w:spacing w:line="480" w:lineRule="auto"/>
+        <w:jc w:val="both"/>
+        <w:rPr>
+          <w:rFonts w:ascii="Times New Roman" w:hAnsi="Times New Roman" w:cs="Times New Roman"/>
+        </w:rPr>
+      </w:pPr>
+      <w:r>
+        <w:rPr>
+          <w:rFonts w:ascii="Times New Roman" w:hAnsi="Times New Roman" w:cs="Times New Roman"/>
+        </w:rPr>
+        <w:tab/>
+      </w:r>
+    </w:p>
+    <w:p>
+      <w:pPr>
+        <w:spacing w:line="480" w:lineRule="auto"/>
+        <w:jc w:val="both"/>
+        <w:rPr>
+          <w:rFonts w:ascii="Times New Roman" w:hAnsi="Times New Roman" w:cs="Times New Roman"/>
+          <w:b/>
+        </w:rPr>
+      </w:pPr>
+      <w:r>
+        <w:rPr>
+          <w:rFonts w:ascii="Times New Roman" w:hAnsi="Times New Roman" w:cs="Times New Roman"/>
+          <w:b/>
+        </w:rPr>
+        <w:tab/>
+      </w:r>
+    </w:p>
+    <w:p>
+      <w:pPr>
+        <w:spacing w:line="480" w:lineRule="auto"/>
+        <w:ind w:firstLine="720"/>
+        <w:rPr>
+          <w:rFonts w:ascii="Times New Roman" w:hAnsi="Times New Roman" w:cs="Times New Roman"/>
+        </w:rPr>
+      </w:pPr>
+      <w:r>
+        <w:rPr>
+          <w:rFonts w:ascii="Times New Roman" w:hAnsi="Times New Roman" w:cs="Times New Roman"/>
+        </w:rPr>
+        <w:t xml:space="preserve">In Figure 2, we can see the RMSE across models. Again, we see that all four of our models perform fairly similarly. The blue bars represent our root mean square error by naïvely combining single game predictions into season records, while the green bars represent our root mean square error using an expected value approach of number of wins. Under our naïve approach, the root mean square errors are around roughly 15-16, while our refined approach give root mean square errors around 10. We may compare this to </w:t>
+      </w:r>
+      <w:proofErr w:type="spellStart"/>
+      <w:r>
+        <w:rPr>
+          <w:rFonts w:ascii="Times New Roman" w:hAnsi="Times New Roman" w:cs="Times New Roman"/>
+        </w:rPr>
+        <w:t>fivethirtyeight’s</w:t>
+      </w:r>
+      <w:proofErr w:type="spellEnd"/>
+      <w:r>
+        <w:rPr>
+          <w:rFonts w:ascii="Times New Roman" w:hAnsi="Times New Roman" w:cs="Times New Roman"/>
+        </w:rPr>
+        <w:t xml:space="preserve"> root mean square error, which </w:t>
+      </w:r>
+      <w:proofErr w:type="gramStart"/>
+      <w:r>
+        <w:rPr>
+          <w:rFonts w:ascii="Times New Roman" w:hAnsi="Times New Roman" w:cs="Times New Roman"/>
+        </w:rPr>
+        <w:t>was</w:t>
+      </w:r>
+      <w:proofErr w:type="gramEnd"/>
+      <w:r>
+        <w:rPr>
+          <w:rFonts w:ascii="Times New Roman" w:hAnsi="Times New Roman" w:cs="Times New Roman"/>
+        </w:rPr>
+        <w:t xml:space="preserve"> around 8 for the 2016 NBA season. Hence, we see that our models do not perform quite as well as </w:t>
+      </w:r>
+      <w:proofErr w:type="spellStart"/>
+      <w:r>
+        <w:rPr>
+          <w:rFonts w:ascii="Times New Roman" w:hAnsi="Times New Roman" w:cs="Times New Roman"/>
+        </w:rPr>
+        <w:t>fivethirtyeight</w:t>
+      </w:r>
+      <w:proofErr w:type="spellEnd"/>
+      <w:r>
+        <w:rPr>
+          <w:rFonts w:ascii="Times New Roman" w:hAnsi="Times New Roman" w:cs="Times New Roman"/>
+        </w:rPr>
+        <w:t xml:space="preserve">, although they are not too far away either. Root mean square error can be interpreted as an “average” distance away from the mean, so our refined predictions were roughly 10 wins off on average, while </w:t>
+      </w:r>
+      <w:proofErr w:type="spellStart"/>
+      <w:r>
+        <w:rPr>
+          <w:rFonts w:ascii="Times New Roman" w:hAnsi="Times New Roman" w:cs="Times New Roman"/>
+        </w:rPr>
+        <w:t>fivethirtyeight’s</w:t>
+      </w:r>
+      <w:proofErr w:type="spellEnd"/>
+      <w:r>
+        <w:rPr>
+          <w:rFonts w:ascii="Times New Roman" w:hAnsi="Times New Roman" w:cs="Times New Roman"/>
+        </w:rPr>
+        <w:t xml:space="preserve"> were only 8 wins off. With this interpretation, our models only perform “2 wins worse” than </w:t>
+      </w:r>
+      <w:proofErr w:type="spellStart"/>
+      <w:r>
+        <w:rPr>
+          <w:rFonts w:ascii="Times New Roman" w:hAnsi="Times New Roman" w:cs="Times New Roman"/>
+        </w:rPr>
+        <w:t>fivethirtyeight’s</w:t>
+      </w:r>
+      <w:proofErr w:type="spellEnd"/>
+      <w:r>
+        <w:rPr>
+          <w:rFonts w:ascii="Times New Roman" w:hAnsi="Times New Roman" w:cs="Times New Roman"/>
+        </w:rPr>
+        <w:t xml:space="preserve"> model in terms of predicting season records. </w:t>
+      </w:r>
+    </w:p>
+    <w:p>
+      <w:pPr>
+        <w:spacing w:line="480" w:lineRule="auto"/>
+        <w:ind w:firstLine="720"/>
+        <w:rPr>
+          <w:rFonts w:ascii="Times New Roman" w:hAnsi="Times New Roman" w:cs="Times New Roman"/>
+          <w:vertAlign w:val="subscript"/>
+        </w:rPr>
+      </w:pPr>
+    </w:p>
+    <w:p>
+      <w:pPr>
+        <w:spacing w:line="480" w:lineRule="auto"/>
+        <w:jc w:val="both"/>
+        <w:rPr>
+          <w:rFonts w:ascii="Times New Roman" w:hAnsi="Times New Roman" w:cs="Times New Roman"/>
+          <w:b/>
+        </w:rPr>
+      </w:pPr>
+      <w:r>
+        <w:rPr>
+          <w:rFonts w:ascii="Times New Roman" w:hAnsi="Times New Roman" w:cs="Times New Roman"/>
+          <w:b/>
+          <w:noProof/>
+        </w:rPr>
+        <w:drawing>
+          <wp:inline distT="0" distB="0" distL="0" distR="0" wp14:anchorId="642A73D6" wp14:editId="64F778B9">
+            <wp:extent cx="5943600" cy="4156741"/>
+            <wp:effectExtent l="0" t="0" r="0" b="8890"/>
+            <wp:docPr id="10" name="Picture 6"/>
+            <wp:cNvGraphicFramePr>
+              <a:graphicFrameLocks xmlns:a="http://schemas.openxmlformats.org/drawingml/2006/main" noChangeAspect="1"/>
+            </wp:cNvGraphicFramePr>
+            <a:graphic xmlns:a="http://schemas.openxmlformats.org/drawingml/2006/main">
+              <a:graphicData uri="http://schemas.openxmlformats.org/drawingml/2006/picture">
+                <pic:pic xmlns:pic="http://schemas.openxmlformats.org/drawingml/2006/picture">
+                  <pic:nvPicPr>
+                    <pic:cNvPr id="0" name="Picture 6"/>
+                    <pic:cNvPicPr>
+                      <a:picLocks noChangeAspect="1" noChangeArrowheads="1"/>
+                    </pic:cNvPicPr>
+                  </pic:nvPicPr>
+                  <pic:blipFill>
+                    <a:blip r:embed="rId8">
+                      <a:extLst>
+                        <a:ext uri="{28A0092B-C50C-407E-A947-70E740481C1C}">
+                          <a14:useLocalDpi xmlns:a14="http://schemas.microsoft.com/office/drawing/2010/main" val="0"/>
+                        </a:ext>
+                      </a:extLst>
+                    </a:blip>
+                    <a:srcRect/>
+                    <a:stretch>
+                      <a:fillRect/>
+                    </a:stretch>
+                  </pic:blipFill>
+                  <pic:spPr bwMode="auto">
+                    <a:xfrm>
+                      <a:off x="0" y="0"/>
+                      <a:ext cx="5943600" cy="4156741"/>
+                    </a:xfrm>
+                    <a:prstGeom prst="rect">
+                      <a:avLst/>
+                    </a:prstGeom>
+                    <a:noFill/>
+                    <a:ln>
+                      <a:noFill/>
+                    </a:ln>
+                  </pic:spPr>
+                </pic:pic>
+              </a:graphicData>
+            </a:graphic>
+          </wp:inline>
+        </w:drawing>
+      </w:r>
+    </w:p>
+    <w:p>
+      <w:pPr>
+        <w:jc w:val="both"/>
+        <w:rPr>
+          <w:rFonts w:ascii="Times New Roman" w:hAnsi="Times New Roman" w:cs="Times New Roman"/>
+          <w:sz w:val="20"/>
+          <w:szCs w:val="20"/>
+        </w:rPr>
+      </w:pPr>
+      <w:r>
+        <w:rPr>
+          <w:rFonts w:ascii="Times New Roman" w:hAnsi="Times New Roman" w:cs="Times New Roman"/>
+          <w:b/>
+          <w:sz w:val="20"/>
+          <w:szCs w:val="20"/>
+        </w:rPr>
+        <w:t xml:space="preserve">Figure 3. </w:t>
+      </w:r>
+      <w:r>
+        <w:rPr>
+          <w:rFonts w:ascii="Times New Roman" w:hAnsi="Times New Roman" w:cs="Times New Roman"/>
+          <w:b/>
+          <w:sz w:val="20"/>
+          <w:szCs w:val="20"/>
+        </w:rPr>
+        <w:t xml:space="preserve">Scatterplot of naïve predicted vs. actual wins for each model. </w:t>
+      </w:r>
+      <w:r>
+        <w:rPr>
+          <w:rFonts w:ascii="Times New Roman" w:hAnsi="Times New Roman" w:cs="Times New Roman"/>
+          <w:sz w:val="20"/>
+          <w:szCs w:val="20"/>
+        </w:rPr>
+        <w:t>In these scatterplots, we plot the predicted number of wins vs. the actual number of wins in the 2016 season for each model under the naïve method of combining single game predictions into season records.</w:t>
+      </w:r>
+    </w:p>
+    <w:p>
+      <w:pPr>
+        <w:spacing w:line="480" w:lineRule="auto"/>
+        <w:jc w:val="both"/>
+        <w:rPr>
+          <w:rFonts w:ascii="Times New Roman" w:hAnsi="Times New Roman" w:cs="Times New Roman"/>
+          <w:b/>
+        </w:rPr>
+      </w:pPr>
+    </w:p>
+    <w:p>
+      <w:pPr>
+        <w:spacing w:line="480" w:lineRule="auto"/>
+        <w:jc w:val="both"/>
+        <w:rPr>
+          <w:rFonts w:ascii="Times New Roman" w:hAnsi="Times New Roman" w:cs="Times New Roman"/>
+          <w:b/>
+        </w:rPr>
+      </w:pPr>
+      <w:r>
+        <w:rPr>
+          <w:rFonts w:ascii="Times New Roman" w:hAnsi="Times New Roman" w:cs="Times New Roman"/>
+          <w:b/>
+          <w:noProof/>
+        </w:rPr>
+        <w:drawing>
+          <wp:inline distT="0" distB="0" distL="0" distR="0" wp14:anchorId="48E1CF33" wp14:editId="1A27C7F1">
+            <wp:extent cx="5943600" cy="4156741"/>
+            <wp:effectExtent l="0" t="0" r="0" b="8890"/>
+            <wp:docPr id="11" name="Picture 7"/>
+            <wp:cNvGraphicFramePr>
+              <a:graphicFrameLocks xmlns:a="http://schemas.openxmlformats.org/drawingml/2006/main" noChangeAspect="1"/>
+            </wp:cNvGraphicFramePr>
+            <a:graphic xmlns:a="http://schemas.openxmlformats.org/drawingml/2006/main">
+              <a:graphicData uri="http://schemas.openxmlformats.org/drawingml/2006/picture">
+                <pic:pic xmlns:pic="http://schemas.openxmlformats.org/drawingml/2006/picture">
+                  <pic:nvPicPr>
+                    <pic:cNvPr id="0" name="Picture 7"/>
+                    <pic:cNvPicPr>
+                      <a:picLocks noChangeAspect="1" noChangeArrowheads="1"/>
+                    </pic:cNvPicPr>
+                  </pic:nvPicPr>
+                  <pic:blipFill>
+                    <a:blip r:embed="rId9">
+                      <a:extLst>
+                        <a:ext uri="{28A0092B-C50C-407E-A947-70E740481C1C}">
+                          <a14:useLocalDpi xmlns:a14="http://schemas.microsoft.com/office/drawing/2010/main" val="0"/>
+                        </a:ext>
+                      </a:extLst>
+                    </a:blip>
+                    <a:srcRect/>
+                    <a:stretch>
+                      <a:fillRect/>
+                    </a:stretch>
+                  </pic:blipFill>
+                  <pic:spPr bwMode="auto">
+                    <a:xfrm>
+                      <a:off x="0" y="0"/>
+                      <a:ext cx="5943600" cy="4156741"/>
+                    </a:xfrm>
+                    <a:prstGeom prst="rect">
+                      <a:avLst/>
+                    </a:prstGeom>
+                    <a:noFill/>
+                    <a:ln>
+                      <a:noFill/>
+                    </a:ln>
+                  </pic:spPr>
+                </pic:pic>
+              </a:graphicData>
+            </a:graphic>
+          </wp:inline>
+        </w:drawing>
+      </w:r>
+    </w:p>
+    <w:p>
+      <w:pPr>
+        <w:jc w:val="both"/>
+        <w:rPr>
+          <w:rFonts w:ascii="Times New Roman" w:hAnsi="Times New Roman" w:cs="Times New Roman"/>
+          <w:sz w:val="20"/>
+          <w:szCs w:val="20"/>
+        </w:rPr>
+      </w:pPr>
+      <w:r>
+        <w:rPr>
+          <w:rFonts w:ascii="Times New Roman" w:hAnsi="Times New Roman" w:cs="Times New Roman"/>
+          <w:b/>
+          <w:sz w:val="20"/>
+          <w:szCs w:val="20"/>
+        </w:rPr>
+        <w:t xml:space="preserve">Figure 4. Scatterplot of refined predicted vs. actual wins for each model. </w:t>
+      </w:r>
+      <w:r>
+        <w:rPr>
+          <w:rFonts w:ascii="Times New Roman" w:hAnsi="Times New Roman" w:cs="Times New Roman"/>
+          <w:sz w:val="20"/>
+          <w:szCs w:val="20"/>
+        </w:rPr>
+        <w:t xml:space="preserve">In these scatterplots, we plot the predicted number of wins vs. the actual number of wins in the 2016 season for each model under our refined expected wins method of combining game prediction confidences into season records. </w:t>
+      </w:r>
+    </w:p>
+    <w:p>
+      <w:pPr>
+        <w:jc w:val="both"/>
+        <w:rPr>
+          <w:rFonts w:ascii="Times New Roman" w:hAnsi="Times New Roman" w:cs="Times New Roman"/>
+        </w:rPr>
+      </w:pPr>
+    </w:p>
+    <w:p>
+      <w:pPr>
+        <w:spacing w:line="480" w:lineRule="auto"/>
+        <w:jc w:val="both"/>
+        <w:rPr>
+          <w:rFonts w:ascii="Times New Roman" w:hAnsi="Times New Roman" w:cs="Times New Roman"/>
+        </w:rPr>
+      </w:pPr>
+      <w:r>
+        <w:rPr>
+          <w:rFonts w:ascii="Times New Roman" w:hAnsi="Times New Roman" w:cs="Times New Roman"/>
+        </w:rPr>
+        <w:tab/>
+        <w:t>In Figure 3 and Figure 4, we can compare scatterplots of our naïve and refined predictions against actual records for the 2016 season. From these scatterplots, we can see that the naïve predictions are on average much farther than the refined predictions from the 45-degree line, which indicates a perfect prediction. From these plots, we may also observe that each of the four models predicts a fairly similar record for each team, as the points are mostly in the same locations.  Furthermore, we see that the points in the refined model are closer on average to the 45-degree line than the points in the naïve</w:t>
+      </w:r>
+      <w:r>
+        <w:rPr>
+          <w:rFonts w:ascii="Times New Roman" w:hAnsi="Times New Roman" w:cs="Times New Roman"/>
+        </w:rPr>
+        <w:t xml:space="preserve"> model, indicative of better prediction accuracy. From these scatterplots, we can also see that the random forest refined predictions are very tightly clustered around the center relative to the other model predictions. </w:t>
+      </w:r>
+    </w:p>
+    <w:p>
+      <w:pPr>
+        <w:spacing w:line="480" w:lineRule="auto"/>
+        <w:jc w:val="both"/>
+        <w:rPr>
+          <w:rFonts w:ascii="Times New Roman" w:hAnsi="Times New Roman" w:cs="Times New Roman"/>
+          <w:b/>
+        </w:rPr>
+      </w:pPr>
+      <w:r>
+        <w:rPr>
+          <w:rFonts w:ascii="Times New Roman" w:hAnsi="Times New Roman" w:cs="Times New Roman"/>
+          <w:b/>
+        </w:rPr>
+        <w:t>Discussion</w:t>
+      </w:r>
+      <w:r>
+        <w:rPr>
+          <w:rFonts w:ascii="Times New Roman" w:hAnsi="Times New Roman" w:cs="Times New Roman"/>
+        </w:rPr>
+        <w:t xml:space="preserve"> </w:t>
+      </w:r>
+    </w:p>
+    <w:p>
+      <w:pPr>
+        <w:spacing w:line="480" w:lineRule="auto"/>
+        <w:jc w:val="both"/>
+        <w:rPr>
+          <w:rFonts w:ascii="Times New Roman" w:hAnsi="Times New Roman" w:cs="Times New Roman"/>
+        </w:rPr>
+      </w:pPr>
+      <w:r>
+        <w:rPr>
+          <w:rFonts w:ascii="Times New Roman" w:hAnsi="Times New Roman" w:cs="Times New Roman"/>
+        </w:rPr>
+        <w:tab/>
+        <w:t>Using our logistic regression model that estimates single game win-loss probabilities, we decided to simulate a thousand seasons for a random team and visualize the results. The results of the simulation are represented below.</w:t>
+      </w:r>
+    </w:p>
+    <w:p>
+      <w:pPr>
+        <w:spacing w:line="480" w:lineRule="auto"/>
+        <w:jc w:val="center"/>
+        <w:rPr>
+          <w:rFonts w:ascii="Times New Roman" w:hAnsi="Times New Roman" w:cs="Times New Roman"/>
+          <w:b/>
+        </w:rPr>
+      </w:pPr>
+      <w:r>
+        <w:rPr>
+          <w:rFonts w:ascii="Times New Roman" w:hAnsi="Times New Roman" w:cs="Times New Roman"/>
+          <w:b/>
+          <w:noProof/>
+        </w:rPr>
+        <w:drawing>
+          <wp:inline distT="0" distB="0" distL="0" distR="0" wp14:anchorId="47A88866" wp14:editId="631CDEEE">
+            <wp:extent cx="4382589" cy="4034836"/>
+            <wp:effectExtent l="0" t="0" r="12065" b="3810"/>
+            <wp:docPr id="12" name="Picture 8"/>
+            <wp:cNvGraphicFramePr>
+              <a:graphicFrameLocks xmlns:a="http://schemas.openxmlformats.org/drawingml/2006/main" noChangeAspect="1"/>
+            </wp:cNvGraphicFramePr>
+            <a:graphic xmlns:a="http://schemas.openxmlformats.org/drawingml/2006/main">
+              <a:graphicData uri="http://schemas.openxmlformats.org/drawingml/2006/picture">
+                <pic:pic xmlns:pic="http://schemas.openxmlformats.org/drawingml/2006/picture">
+                  <pic:nvPicPr>
+                    <pic:cNvPr id="0" name="Picture 8"/>
+                    <pic:cNvPicPr>
+                      <a:picLocks noChangeAspect="1" noChangeArrowheads="1"/>
+                    </pic:cNvPicPr>
+                  </pic:nvPicPr>
+                  <pic:blipFill>
+                    <a:blip r:embed="rId10">
+                      <a:extLst>
+                        <a:ext uri="{28A0092B-C50C-407E-A947-70E740481C1C}">
+                          <a14:useLocalDpi xmlns:a14="http://schemas.microsoft.com/office/drawing/2010/main" val="0"/>
+                        </a:ext>
+                      </a:extLst>
+                    </a:blip>
+                    <a:srcRect/>
+                    <a:stretch>
+                      <a:fillRect/>
+                    </a:stretch>
+                  </pic:blipFill>
+                  <pic:spPr bwMode="auto">
+                    <a:xfrm>
+                      <a:off x="0" y="0"/>
+                      <a:ext cx="4385606" cy="4037614"/>
+                    </a:xfrm>
+                    <a:prstGeom prst="rect">
+                      <a:avLst/>
+                    </a:prstGeom>
+                    <a:noFill/>
+                    <a:ln>
+                      <a:noFill/>
+                    </a:ln>
+                  </pic:spPr>
+                </pic:pic>
+              </a:graphicData>
+            </a:graphic>
+          </wp:inline>
+        </w:drawing>
+      </w:r>
+    </w:p>
+    <w:p>
+      <w:pPr>
+        <w:spacing w:line="480" w:lineRule="auto"/>
+        <w:jc w:val="both"/>
+        <w:rPr>
+          <w:rFonts w:ascii="Times New Roman" w:hAnsi="Times New Roman" w:cs="Times New Roman"/>
+          <w:b/>
+        </w:rPr>
+      </w:pPr>
+      <w:r>
+        <w:rPr>
+          <w:rFonts w:ascii="Times New Roman" w:hAnsi="Times New Roman" w:cs="Times New Roman"/>
+          <w:b/>
+          <w:noProof/>
+        </w:rPr>
+        <mc:AlternateContent>
+          <mc:Choice Requires="wps">
+            <w:drawing>
+              <wp:anchor distT="0" distB="0" distL="114300" distR="114300" simplePos="0" relativeHeight="251662336" behindDoc="0" locked="0" layoutInCell="1" allowOverlap="1" wp14:anchorId="10C8AD74" wp14:editId="5F31A5EF">
+                <wp:simplePos x="0" y="0"/>
+                <wp:positionH relativeFrom="column">
+                  <wp:posOffset>914400</wp:posOffset>
+                </wp:positionH>
+                <wp:positionV relativeFrom="paragraph">
+                  <wp:posOffset>99060</wp:posOffset>
+                </wp:positionV>
+                <wp:extent cx="4343400" cy="571500"/>
+                <wp:effectExtent l="0" t="0" r="0" b="12700"/>
+                <wp:wrapSquare wrapText="bothSides"/>
+                <wp:docPr id="13" name="Text Box 13"/>
+                <wp:cNvGraphicFramePr/>
+                <a:graphic xmlns:a="http://schemas.openxmlformats.org/drawingml/2006/main">
+                  <a:graphicData uri="http://schemas.microsoft.com/office/word/2010/wordprocessingShape">
+                    <wps:wsp>
+                      <wps:cNvSpPr txBox="1"/>
+                      <wps:spPr>
+                        <a:xfrm>
+                          <a:off x="0" y="0"/>
+                          <a:ext cx="4343400" cy="571500"/>
+                        </a:xfrm>
+                        <a:prstGeom prst="rect">
+                          <a:avLst/>
+                        </a:prstGeom>
+                        <a:noFill/>
+                        <a:ln>
+                          <a:noFill/>
+                        </a:ln>
+                        <a:effectLst/>
+                        <a:extLst>
+                          <a:ext uri="{C572A759-6A51-4108-AA02-DFA0A04FC94B}">
+                            <ma14:wrappingTextBoxFlag xmlns:ma14="http://schemas.microsoft.com/office/mac/drawingml/2011/main"/>
+                          </a:ext>
+                        </a:extLst>
+                      </wps:spPr>
+                      <wps:style>
+                        <a:lnRef idx="0">
+                          <a:schemeClr val="accent1"/>
+                        </a:lnRef>
+                        <a:fillRef idx="0">
+                          <a:schemeClr val="accent1"/>
+                        </a:fillRef>
+                        <a:effectRef idx="0">
+                          <a:schemeClr val="accent1"/>
+                        </a:effectRef>
+                        <a:fontRef idx="minor">
+                          <a:schemeClr val="dk1"/>
+                        </a:fontRef>
+                      </wps:style>
+                      <wps:txbx>
+                        <w:txbxContent>
+                          <w:p>
+                            <w:pPr>
+                              <w:rPr>
+                                <w:rFonts w:ascii="Times New Roman" w:hAnsi="Times New Roman" w:cs="Times New Roman"/>
+                                <w:sz w:val="20"/>
+                                <w:szCs w:val="20"/>
+                              </w:rPr>
+                            </w:pPr>
+                            <w:r>
+                              <w:rPr>
+                                <w:rFonts w:ascii="Times New Roman" w:hAnsi="Times New Roman" w:cs="Times New Roman"/>
+                                <w:b/>
+                                <w:sz w:val="20"/>
+                                <w:szCs w:val="20"/>
+                              </w:rPr>
+                              <w:t xml:space="preserve">Figure 5. </w:t>
+                            </w:r>
+                            <w:proofErr w:type="gramStart"/>
+                            <w:r>
+                              <w:rPr>
+                                <w:rFonts w:ascii="Times New Roman" w:hAnsi="Times New Roman" w:cs="Times New Roman"/>
+                                <w:b/>
+                                <w:sz w:val="20"/>
+                                <w:szCs w:val="20"/>
+                              </w:rPr>
+                              <w:t>Spurs 2016 Simulated Win Distribution.</w:t>
+                            </w:r>
+                            <w:proofErr w:type="gramEnd"/>
+                            <w:r>
+                              <w:rPr>
+                                <w:rFonts w:ascii="Times New Roman" w:hAnsi="Times New Roman" w:cs="Times New Roman"/>
+                                <w:b/>
+                                <w:sz w:val="20"/>
+                                <w:szCs w:val="20"/>
+                              </w:rPr>
+                              <w:t xml:space="preserve"> </w:t>
+                            </w:r>
+                            <w:r>
+                              <w:rPr>
+                                <w:rFonts w:ascii="Times New Roman" w:hAnsi="Times New Roman" w:cs="Times New Roman"/>
+                                <w:sz w:val="20"/>
+                                <w:szCs w:val="20"/>
+                              </w:rPr>
+                              <w:t>In this figure, we see the result of simulating one thousand seasons for the Spurs. The red line represents the actual season result for the spurs, which was indeed higher than expected.</w:t>
+                            </w:r>
+                          </w:p>
+                        </w:txbxContent>
+                      </wps:txbx>
+                      <wps:bodyPr rot="0" spcFirstLastPara="0" vertOverflow="overflow" horzOverflow="overflow" vert="horz" wrap="square" lIns="91440" tIns="45720" rIns="91440" bIns="45720" numCol="1" spcCol="0" rtlCol="0" fromWordArt="0" anchor="t" anchorCtr="0" forceAA="0" compatLnSpc="1">
+                        <a:prstTxWarp prst="textNoShape">
+                          <a:avLst/>
+                        </a:prstTxWarp>
+                        <a:noAutofit/>
+                      </wps:bodyPr>
+                    </wps:wsp>
+                  </a:graphicData>
+                </a:graphic>
+                <wp14:sizeRelH relativeFrom="margin">
+                  <wp14:pctWidth>0</wp14:pctWidth>
+                </wp14:sizeRelH>
+                <wp14:sizeRelV relativeFrom="margin">
+                  <wp14:pctHeight>0</wp14:pctHeight>
+                </wp14:sizeRelV>
+              </wp:anchor>
+            </w:drawing>
+          </mc:Choice>
+          <mc:Fallback>
+            <w:pict>
+              <v:shape id="Text Box 13" o:spid="_x0000_s1028" type="#_x0000_t202" style="position:absolute;left:0;text-align:left;margin-left:1in;margin-top:7.8pt;width:342pt;height:45pt;z-index:251662336;visibility:visible;mso-wrap-style:square;mso-width-percent:0;mso-height-percent:0;mso-wrap-distance-left:9pt;mso-wrap-distance-top:0;mso-wrap-distance-right:9pt;mso-wrap-distance-bottom:0;mso-position-horizontal:absolute;mso-position-horizontal-relative:text;mso-position-vertical:absolute;mso-position-vertical-relative:text;mso-width-percent:0;mso-height-percent:0;mso-width-relative:margin;mso-height-relative:margin;v-text-anchor:top" o:gfxdata="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" filled="f" stroked="f">
+                <v:textbox>
+                  <w:txbxContent>
+                    <w:p>
+                      <w:pPr>
+                        <w:rPr>
+                          <w:rFonts w:ascii="Times New Roman" w:hAnsi="Times New Roman" w:cs="Times New Roman"/>
+                          <w:sz w:val="20"/>
+                          <w:szCs w:val="20"/>
+                        </w:rPr>
+                      </w:pPr>
+                      <w:r>
+                        <w:rPr>
+                          <w:rFonts w:ascii="Times New Roman" w:hAnsi="Times New Roman" w:cs="Times New Roman"/>
+                          <w:b/>
+                          <w:sz w:val="20"/>
+                          <w:szCs w:val="20"/>
+                        </w:rPr>
+                        <w:t xml:space="preserve">Figure 5. </w:t>
+                      </w:r>
+                      <w:proofErr w:type="gramStart"/>
+                      <w:r>
+                        <w:rPr>
+                          <w:rFonts w:ascii="Times New Roman" w:hAnsi="Times New Roman" w:cs="Times New Roman"/>
+                          <w:b/>
+                          <w:sz w:val="20"/>
+                          <w:szCs w:val="20"/>
+                        </w:rPr>
+                        <w:t>Spurs 2016 Simulated Win Distribution.</w:t>
+                      </w:r>
+                      <w:proofErr w:type="gramEnd"/>
+                      <w:r>
+                        <w:rPr>
+                          <w:rFonts w:ascii="Times New Roman" w:hAnsi="Times New Roman" w:cs="Times New Roman"/>
+                          <w:b/>
+                          <w:sz w:val="20"/>
+                          <w:szCs w:val="20"/>
+                        </w:rPr>
+                        <w:t xml:space="preserve"> </w:t>
+                      </w:r>
+                      <w:r>
+                        <w:rPr>
+                          <w:rFonts w:ascii="Times New Roman" w:hAnsi="Times New Roman" w:cs="Times New Roman"/>
+                          <w:sz w:val="20"/>
+                          <w:szCs w:val="20"/>
+                        </w:rPr>
+                        <w:t>In this figure, we see the result of simulating one thousand seasons for the Spurs. The red line represents the actual season result for the spurs, which was indeed higher than expected.</w:t>
+                      </w:r>
+                    </w:p>
+                  </w:txbxContent>
+                </v:textbox>
+                <w10:wrap type="square"/>
+              </v:shape>
+            </w:pict>
+          </mc:Fallback>
+        </mc:AlternateContent>
+      </w:r>
+    </w:p>
+    <w:p>
+      <w:pPr>
+        <w:spacing w:line="480" w:lineRule="auto"/>
+        <w:ind w:firstLine="720"/>
+        <w:jc w:val="both"/>
+        <w:rPr>
+          <w:rFonts w:ascii="Times New Roman" w:hAnsi="Times New Roman" w:cs="Times New Roman"/>
+          <w:b/>
+        </w:rPr>
+      </w:pPr>
+    </w:p>
+    <w:p>
+      <w:pPr>
+        <w:ind w:firstLine="720"/>
+        <w:jc w:val="both"/>
+        <w:rPr>
+          <w:rFonts w:ascii="Times New Roman" w:hAnsi="Times New Roman" w:cs="Times New Roman"/>
+        </w:rPr>
+      </w:pPr>
+    </w:p>
+    <w:p>
+      <w:pPr>
+        <w:spacing w:line="480" w:lineRule="auto"/>
+        <w:ind w:firstLine="720"/>
+        <w:jc w:val="both"/>
+        <w:rPr>
+          <w:rFonts w:ascii="Times New Roman" w:hAnsi="Times New Roman" w:cs="Times New Roman"/>
+        </w:rPr>
+      </w:pPr>
+      <w:r>
+        <w:rPr>
+          <w:rFonts w:ascii="Times New Roman" w:hAnsi="Times New Roman" w:cs="Times New Roman"/>
+        </w:rPr>
+        <w:t xml:space="preserve">We see that in our 1000 simulated </w:t>
+      </w:r>
+      <w:proofErr w:type="gramStart"/>
+      <w:r>
+        <w:rPr>
+          <w:rFonts w:ascii="Times New Roman" w:hAnsi="Times New Roman" w:cs="Times New Roman"/>
+        </w:rPr>
+        <w:t>seasons,</w:t>
+      </w:r>
+      <w:proofErr w:type="gramEnd"/>
+      <w:r>
+        <w:rPr>
+          <w:rFonts w:ascii="Times New Roman" w:hAnsi="Times New Roman" w:cs="Times New Roman"/>
+        </w:rPr>
+        <w:t xml:space="preserve"> the Spurs went 67 wins exactly 22 times, or 2.2%. Furthermore, the Spurs went 67 wins or more exactly 59 times, or 5.9%. This seems in line with expert predictions, as the Spurs performed better than expected in the 2016 season. Although we do not have a similar distribution graph to compare to, this distribution seems fairly reasonable based on our basketball insights. </w:t>
+      </w:r>
+    </w:p>
+    <w:p>
+      <w:pPr>
+        <w:spacing w:line="480" w:lineRule="auto"/>
+        <w:ind w:firstLine="720"/>
+        <w:jc w:val="both"/>
+        <w:rPr>
+          <w:rFonts w:ascii="Times New Roman" w:hAnsi="Times New Roman" w:cs="Times New Roman"/>
+        </w:rPr>
+      </w:pPr>
+      <w:r>
+        <w:rPr>
+          <w:rFonts w:ascii="Times New Roman" w:hAnsi="Times New Roman" w:cs="Times New Roman"/>
+        </w:rPr>
+        <w:t xml:space="preserve">From our results, it seems that all of our models perform fairly similarly. Logistic regression is weakly better than the rest of the models in the accuracy and RMSE metrics; however the difference is not significant. </w:t>
+      </w:r>
+      <w:r>
+        <w:rPr>
+          <w:rFonts w:ascii="Times New Roman" w:hAnsi="Times New Roman" w:cs="Times New Roman"/>
+        </w:rPr>
+        <w:t>We generated Figure 5 from logistic regression as a check that our logistic regression model offered reasonable predictions, which it seems to have done. Even in an abnormal season like the 2016 NBA season that we validated our models on, our p-values are not absurdly low, but they are low enough to reflect the oddity that was the 2016 NBA season. This is further evidence towards our models being decent predictors of NBA games and season records.</w:t>
+      </w:r>
+    </w:p>
+    <w:p>
+      <w:pPr>
+        <w:spacing w:line="480" w:lineRule="auto"/>
+        <w:ind w:firstLine="720"/>
+        <w:jc w:val="both"/>
+        <w:rPr>
+          <w:rFonts w:ascii="Times New Roman" w:hAnsi="Times New Roman" w:cs="Times New Roman"/>
+        </w:rPr>
+      </w:pPr>
+      <w:r>
+        <w:rPr>
+          <w:rFonts w:ascii="Times New Roman" w:hAnsi="Times New Roman" w:cs="Times New Roman"/>
+        </w:rPr>
+        <w:t>Considering the similarity of our models more, w</w:t>
+      </w:r>
+      <w:r>
+        <w:rPr>
+          <w:rFonts w:ascii="Times New Roman" w:hAnsi="Times New Roman" w:cs="Times New Roman"/>
+        </w:rPr>
+        <w:t xml:space="preserve">e theorize that our models all perform similarly due to our features being the same across models. It may be that given the features we use, 65% is close to a theoretical “cap” to predictive power. Then, the reason our models underperform professional models such as </w:t>
+      </w:r>
+      <w:proofErr w:type="spellStart"/>
+      <w:r>
+        <w:rPr>
+          <w:rFonts w:ascii="Times New Roman" w:hAnsi="Times New Roman" w:cs="Times New Roman"/>
+        </w:rPr>
+        <w:t>fivethirtyeight</w:t>
+      </w:r>
+      <w:proofErr w:type="spellEnd"/>
+      <w:r>
+        <w:rPr>
+          <w:rFonts w:ascii="Times New Roman" w:hAnsi="Times New Roman" w:cs="Times New Roman"/>
+        </w:rPr>
+        <w:t xml:space="preserve"> might be due to a lack of unobserved significant features. It is possible that we would be able to improve our model with other significant features not represented in our data currently. However, this would require access to advanced basketball analytics that we could not easily obtain.</w:t>
+      </w:r>
+    </w:p>
+    <w:p>
+      <w:pPr>
+        <w:spacing w:line="480" w:lineRule="auto"/>
+        <w:ind w:firstLine="720"/>
+        <w:jc w:val="both"/>
+        <w:rPr>
+          <w:rFonts w:ascii="Times New Roman" w:hAnsi="Times New Roman" w:cs="Times New Roman"/>
+          <w:b/>
+        </w:rPr>
+      </w:pPr>
+      <w:r>
+        <w:rPr>
+          <w:rFonts w:ascii="Times New Roman" w:hAnsi="Times New Roman" w:cs="Times New Roman"/>
+        </w:rPr>
+        <w:t xml:space="preserve">Another possible method for improving our model would be to integrate player data. Since team data does not reflect the impact of post-season player transfers, our model would likely be improved by integrating in some way the impact of player transfers. This could be done by adding a new feature to our data reflecting net player transfer to or from a team. However, we would also need to take the strengths of the players transferring into account, so we would need to build a model to estimate individual player strength. We decided that this would </w:t>
+      </w:r>
+      <w:r>
+        <w:rPr>
+          <w:rFonts w:ascii="Times New Roman" w:hAnsi="Times New Roman" w:cs="Times New Roman"/>
+        </w:rPr>
+        <w:t>take a disproportionate amount of time relative to building models and the main goal of our project, so we left this to future work.</w:t>
+      </w:r>
+    </w:p>
+    <w:p>
+      <w:pPr>
+        <w:spacing w:line="480" w:lineRule="auto"/>
+        <w:jc w:val="both"/>
+        <w:rPr>
+          <w:rFonts w:ascii="Times New Roman" w:hAnsi="Times New Roman" w:cs="Times New Roman"/>
+          <w:b/>
+        </w:rPr>
+      </w:pPr>
+      <w:r>
+        <w:rPr>
+          <w:rFonts w:ascii="Times New Roman" w:hAnsi="Times New Roman" w:cs="Times New Roman"/>
+          <w:b/>
+        </w:rPr>
+        <w:t>Conclusion</w:t>
+      </w:r>
+    </w:p>
+    <w:p>
+      <w:pPr>
+        <w:spacing w:line="480" w:lineRule="auto"/>
+        <w:jc w:val="both"/>
+        <w:rPr>
+          <w:rFonts w:ascii="Times New Roman" w:hAnsi="Times New Roman" w:cs="Times New Roman"/>
+        </w:rPr>
+      </w:pPr>
+      <w:r>
+        <w:rPr>
+          <w:rFonts w:ascii="Times New Roman" w:hAnsi="Times New Roman" w:cs="Times New Roman"/>
+          <w:b/>
+        </w:rPr>
+        <w:tab/>
+      </w:r>
+      <w:r>
+        <w:rPr>
+          <w:rFonts w:ascii="Times New Roman" w:hAnsi="Times New Roman" w:cs="Times New Roman"/>
+        </w:rPr>
+        <w:t xml:space="preserve">In the beginning of this paper, we posed the question: “how well can NBA games be predicted?” We answer this question in two ways through exploring four different models—Elo System, Logistic Regression, Support Vector Machines, and Random Forests. In terms of single game predictions, we are able to predict NBA games to 65% accuracy.  In terms of season predictions, we are able to achieve an average error of roughly +/-10 games. We compare this to current state-of-the-art prediction models, such as </w:t>
+      </w:r>
+      <w:proofErr w:type="spellStart"/>
+      <w:r>
+        <w:rPr>
+          <w:rFonts w:ascii="Times New Roman" w:hAnsi="Times New Roman" w:cs="Times New Roman"/>
+        </w:rPr>
+        <w:t>fivethirtyeight’s</w:t>
+      </w:r>
+      <w:proofErr w:type="spellEnd"/>
+      <w:r>
+        <w:rPr>
+          <w:rFonts w:ascii="Times New Roman" w:hAnsi="Times New Roman" w:cs="Times New Roman"/>
+        </w:rPr>
+        <w:t xml:space="preserve"> model, which achieves an average error of roughly +/-8 games. We also find that, overall, logistic regression appears to be our best performing model, although they are all fairly similar in terms of predictive power.</w:t>
+      </w:r>
+    </w:p>
+    <w:p>
+      <w:pPr>
+        <w:spacing w:line="480" w:lineRule="auto"/>
+        <w:jc w:val="both"/>
+        <w:rPr>
+          <w:rFonts w:ascii="Times New Roman" w:hAnsi="Times New Roman" w:cs="Times New Roman"/>
+        </w:rPr>
+      </w:pPr>
+      <w:r>
+        <w:rPr>
+          <w:rFonts w:ascii="Times New Roman" w:hAnsi="Times New Roman" w:cs="Times New Roman"/>
+        </w:rPr>
+        <w:t xml:space="preserve"> </w:t>
+      </w:r>
+    </w:p>
+    <w:p>
+      <w:pPr>
+        <w:spacing w:line="480" w:lineRule="auto"/>
+        <w:jc w:val="both"/>
+        <w:rPr>
+          <w:rFonts w:ascii="Times New Roman" w:hAnsi="Times New Roman" w:cs="Times New Roman"/>
+          <w:b/>
+        </w:rPr>
+      </w:pPr>
+      <w:r>
+        <w:rPr>
+          <w:rFonts w:ascii="Times New Roman" w:hAnsi="Times New Roman" w:cs="Times New Roman"/>
+          <w:b/>
+        </w:rPr>
+        <w:t>Author Contributions</w:t>
+      </w:r>
+    </w:p>
+    <w:p>
+      <w:pPr>
+        <w:spacing w:line="480" w:lineRule="auto"/>
+        <w:jc w:val="both"/>
+        <w:rPr>
+          <w:rFonts w:ascii="Times New Roman" w:hAnsi="Times New Roman" w:cs="Times New Roman"/>
+        </w:rPr>
+      </w:pPr>
+      <w:r>
+        <w:rPr>
+          <w:rFonts w:ascii="Times New Roman" w:hAnsi="Times New Roman" w:cs="Times New Roman"/>
+          <w:b/>
+        </w:rPr>
+        <w:tab/>
+      </w:r>
+      <w:r>
+        <w:rPr>
+          <w:rFonts w:ascii="Times New Roman" w:hAnsi="Times New Roman" w:cs="Times New Roman"/>
+        </w:rPr>
+        <w:t xml:space="preserve">Edward She performed the feature selection, built the Elo and logistic models, and wrote up this paper. Sean </w:t>
+      </w:r>
+      <w:proofErr w:type="spellStart"/>
+      <w:proofErr w:type="gramStart"/>
+      <w:r>
+        <w:rPr>
+          <w:rFonts w:ascii="Times New Roman" w:hAnsi="Times New Roman" w:cs="Times New Roman"/>
+        </w:rPr>
+        <w:t>Gao</w:t>
+      </w:r>
+      <w:proofErr w:type="spellEnd"/>
+      <w:proofErr w:type="gramEnd"/>
+      <w:r>
+        <w:rPr>
+          <w:rFonts w:ascii="Times New Roman" w:hAnsi="Times New Roman" w:cs="Times New Roman"/>
+        </w:rPr>
+        <w:t xml:space="preserve"> performed the data scraping, built the SVM model, and produced the scatterplots in Figures 3 and 4. </w:t>
+      </w:r>
+      <w:r>
+        <w:rPr>
+          <w:rFonts w:ascii="Times New Roman" w:hAnsi="Times New Roman" w:cs="Times New Roman"/>
+        </w:rPr>
+        <w:t xml:space="preserve">Adrian Lin conducted the data preprocessing, built the Random Forest model, and produced the bar graphs in Figures 1, 2, and 5. </w:t>
+      </w:r>
       <w:bookmarkStart w:id="0" w:name="_GoBack"/>
       <w:bookmarkEnd w:id="0"/>
-    </w:p>
-    <w:p>
-      <w:pPr>
-        <w:spacing w:line="480" w:lineRule="auto"/>
-        <w:jc w:val="both"/>
-        <w:rPr>
-          <w:rFonts w:ascii="Times New Roman" w:hAnsi="Times New Roman" w:cs="Times New Roman"/>
-        </w:rPr>
-      </w:pPr>
-    </w:p>
-    <w:p>
-      <w:pPr>
-        <w:spacing w:line="480" w:lineRule="auto"/>
-        <w:jc w:val="both"/>
-        <w:rPr>
-          <w:rFonts w:ascii="Times New Roman" w:hAnsi="Times New Roman" w:cs="Times New Roman"/>
-          <w:i/>
-        </w:rPr>
-      </w:pPr>
-      <w:r>
-        <w:rPr>
-          <w:rFonts w:ascii="Times New Roman" w:hAnsi="Times New Roman" w:cs="Times New Roman"/>
-          <w:i/>
-        </w:rPr>
-        <w:t>RMSE</w:t>
-      </w:r>
-    </w:p>
-    <w:p>
-      <w:pPr>
-        <w:spacing w:line="480" w:lineRule="auto"/>
-        <w:jc w:val="both"/>
-        <w:rPr>
-          <w:rFonts w:ascii="Times New Roman" w:hAnsi="Times New Roman" w:cs="Times New Roman"/>
-        </w:rPr>
-      </w:pPr>
-      <w:r>
-        <w:rPr>
-          <w:rFonts w:ascii="Times New Roman" w:hAnsi="Times New Roman" w:cs="Times New Roman"/>
-        </w:rPr>
-        <w:tab/>
-      </w:r>
-    </w:p>
-    <w:p>
-      <w:pPr>
-        <w:spacing w:line="480" w:lineRule="auto"/>
-        <w:jc w:val="both"/>
-        <w:rPr>
-          <w:rFonts w:ascii="Times New Roman" w:hAnsi="Times New Roman" w:cs="Times New Roman"/>
-          <w:b/>
-        </w:rPr>
-      </w:pPr>
-      <w:r>
-        <w:rPr>
-          <w:rFonts w:ascii="Times New Roman" w:hAnsi="Times New Roman" w:cs="Times New Roman"/>
-          <w:b/>
-        </w:rPr>
-        <w:t>Discussion</w:t>
-      </w:r>
-    </w:p>
-    <w:p>
-      <w:pPr>
-        <w:spacing w:line="480" w:lineRule="auto"/>
-        <w:jc w:val="both"/>
-        <w:rPr>
-          <w:rFonts w:ascii="Times New Roman" w:hAnsi="Times New Roman" w:cs="Times New Roman"/>
-          <w:b/>
-        </w:rPr>
-      </w:pPr>
-      <w:r>
-        <w:rPr>
-          <w:rFonts w:ascii="Times New Roman" w:hAnsi="Times New Roman" w:cs="Times New Roman"/>
-          <w:b/>
-        </w:rPr>
-        <w:t>Conclusion</w:t>
-      </w:r>
     </w:p>
     <w:sectPr>
       <w:pgSz w:w="12240" w:h="15840"/>
@@ -1890,7 +3094,7 @@
 </file>
 
 <file path=customXml/itemProps1.xml><?xml version="1.0" encoding="utf-8"?>
-<ds:datastoreItem xmlns:ds="http://schemas.openxmlformats.org/officeDocument/2006/customXml" ds:itemID="{14CE1A66-D311-D14D-8C90-EDA63A0EE2EE}">
+<ds:datastoreItem xmlns:ds="http://schemas.openxmlformats.org/officeDocument/2006/customXml" ds:itemID="{F9DB1F2A-75F5-484F-86A1-BE04711E85E5}">
   <ds:schemaRefs>
     <ds:schemaRef ds:uri="http://schemas.openxmlformats.org/officeDocument/2006/bibliography"/>
   </ds:schemaRefs>
